--- a/otvetq.docx
+++ b/otvetq.docx
@@ -96,19 +96,33 @@
           <w:color w:val="000000"/>
           <w:lang w:val="ru-RU"/>
         </w:rPr>
-        <w:t>Сколько месяцев в год</w:t>
-      </w:r>
-      <w:bookmarkStart w:id="0" w:name="_GoBack"/>
-      <w:bookmarkEnd w:id="0"/>
-      <w:r>
+        <w:t>Сколько месяцев в году имеют 28 дней?</w:t>
+      </w:r>
+    </w:p>
+    <w:p>
+      <w:pPr>
+        <w:pStyle w:val="ListParagraph"/>
+        <w:numPr>
+          <w:ilvl w:val="0"/>
+          <w:numId w:val="1"/>
+        </w:numPr>
         <w:rPr>
           <w:rStyle w:val="Strong"/>
           <w:b w:val="0"/>
           <w:color w:val="000000"/>
           <w:lang w:val="ru-RU"/>
         </w:rPr>
-        <w:t>у имеют 28 дней?</w:t>
-      </w:r>
+      </w:pPr>
+      <w:r>
+        <w:rPr>
+          <w:rStyle w:val="Strong"/>
+          <w:b w:val="0"/>
+          <w:color w:val="000000"/>
+        </w:rPr>
+        <w:t>Vse</w:t>
+      </w:r>
+      <w:bookmarkStart w:id="0" w:name="_GoBack"/>
+      <w:bookmarkEnd w:id="0"/>
     </w:p>
     <w:p>
       <w:pPr>

--- a/otvetq.docx
+++ b/otvetq.docx
@@ -121,8 +121,6 @@
         </w:rPr>
         <w:t>Vse</w:t>
       </w:r>
-      <w:bookmarkStart w:id="0" w:name="_GoBack"/>
-      <w:bookmarkEnd w:id="0"/>
     </w:p>
     <w:p>
       <w:pPr>
@@ -132,8 +130,7 @@
           <w:numId w:val="1"/>
         </w:numPr>
         <w:rPr>
-          <w:rStyle w:val="Strong"/>
-          <w:b w:val="0"/>
+          <w:bCs/>
           <w:color w:val="000000"/>
           <w:lang w:val="ru-RU"/>
         </w:rPr>
@@ -170,6 +167,55 @@
         </w:rPr>
         <w:t>?</w:t>
       </w:r>
+    </w:p>
+    <w:p>
+      <w:pPr>
+        <w:pStyle w:val="ListParagraph"/>
+        <w:numPr>
+          <w:ilvl w:val="0"/>
+          <w:numId w:val="1"/>
+        </w:numPr>
+        <w:rPr>
+          <w:rStyle w:val="Strong"/>
+          <w:b w:val="0"/>
+          <w:color w:val="000000"/>
+          <w:lang w:val="ru-RU"/>
+        </w:rPr>
+      </w:pPr>
+      <w:r>
+        <w:rPr>
+          <w:rFonts w:ascii="Georgia" w:hAnsi="Georgia"/>
+          <w:color w:val="4E443C"/>
+          <w:sz w:val="21"/>
+          <w:szCs w:val="21"/>
+          <w:shd w:val="clear" w:color="auto" w:fill="FCFCFA"/>
+        </w:rPr>
+        <w:t xml:space="preserve">Sistema </w:t>
+      </w:r>
+      <w:proofErr w:type="spellStart"/>
+      <w:r>
+        <w:rPr>
+          <w:rFonts w:ascii="Georgia" w:hAnsi="Georgia"/>
+          <w:color w:val="4E443C"/>
+          <w:sz w:val="21"/>
+          <w:szCs w:val="21"/>
+          <w:shd w:val="clear" w:color="auto" w:fill="FCFCFA"/>
+        </w:rPr>
+        <w:t>upravlenija</w:t>
+      </w:r>
+      <w:proofErr w:type="spellEnd"/>
+      <w:r>
+        <w:rPr>
+          <w:rFonts w:ascii="Georgia" w:hAnsi="Georgia"/>
+          <w:color w:val="4E443C"/>
+          <w:sz w:val="21"/>
+          <w:szCs w:val="21"/>
+          <w:shd w:val="clear" w:color="auto" w:fill="FCFCFA"/>
+        </w:rPr>
+        <w:t xml:space="preserve"> versijami</w:t>
+      </w:r>
+      <w:bookmarkStart w:id="0" w:name="_GoBack"/>
+      <w:bookmarkEnd w:id="0"/>
     </w:p>
     <w:p>
       <w:pPr>
